--- a/lab_worksheet.docx
+++ b/lab_worksheet.docx
@@ -440,90 +440,69 @@
           <w:rFonts w:cs="Times New Roman"/>
         </w:rPr>
         <w:lastRenderedPageBreak/>
-        <w:t>General guidelines</w:t>
-      </w:r>
-    </w:p>
-    <w:p>
-      <w:pPr>
-        <w:pStyle w:val="ListNumber"/>
-      </w:pPr>
-      <w:r>
-        <w:t xml:space="preserve">Choose </w:t>
-      </w:r>
-      <w:r>
-        <w:t>one</w:t>
-      </w:r>
-      <w:r>
-        <w:t xml:space="preserve"> location within the dataset that you wish to analyze. There are simulations from 4 maize growing regions in the US (Iowa, Nebraska, Ohio, and Oklahoma). The simulations are all for the growing season of year 2011. </w:t>
-      </w:r>
-    </w:p>
-    <w:p>
-      <w:pPr>
-        <w:pStyle w:val="ListNumber"/>
-      </w:pPr>
-      <w:r>
-        <w:t>Analyze the impact each climate factor (Temp, VPD, CO</w:t>
-      </w:r>
-      <w:r>
-        <w:rPr>
-          <w:vertAlign w:val="subscript"/>
-        </w:rPr>
-        <w:t>2</w:t>
-      </w:r>
-      <w:r>
-        <w:t xml:space="preserve">) had on final yield. </w:t>
-      </w:r>
-    </w:p>
-    <w:p>
-      <w:pPr>
-        <w:pStyle w:val="ListNumber"/>
-      </w:pPr>
-      <w:r>
-        <w:t xml:space="preserve">Analyze the yield impact of all climate treatments combined (All). </w:t>
-      </w:r>
-    </w:p>
-    <w:p>
-      <w:pPr>
-        <w:pStyle w:val="ListNumber"/>
-      </w:pPr>
-      <w:r>
-        <w:t>Choose at least two physiological model outputs (see below for list of model outputs) and analyze how these processes were influenced by the climate treatments.</w:t>
-      </w:r>
-    </w:p>
-    <w:p>
-      <w:pPr>
-        <w:pStyle w:val="ListNumber"/>
-      </w:pPr>
-      <w:r>
-        <w:t>Bonus analysis: Compare between locations. Are there differences between climate impacts on final yield?</w:t>
-      </w:r>
-    </w:p>
-    <w:p>
-      <w:pPr>
-        <w:pStyle w:val="ListNumber"/>
-      </w:pPr>
-      <w:r>
-        <w:t>Bonus analysis: How do responses differ between phenological stages throughout the growing season?</w:t>
-      </w:r>
-    </w:p>
-    <w:p>
-      <w:pPr>
-        <w:pStyle w:val="ListNumber"/>
-      </w:pPr>
-      <w:r>
-        <w:t>Bonus analysis: look into how temperature, VPD and CO</w:t>
-      </w:r>
-      <w:r>
-        <w:rPr>
-          <w:vertAlign w:val="subscript"/>
-        </w:rPr>
-        <w:t>2</w:t>
-      </w:r>
-      <w:r>
-        <w:t xml:space="preserve"> interact with one another to influence final yield.</w:t>
+        <w:t xml:space="preserve">General </w:t>
+      </w:r>
+      <w:r>
+        <w:rPr>
+          <w:rFonts w:cs="Times New Roman"/>
+        </w:rPr>
+        <w:t>G</w:t>
       </w:r>
       <w:bookmarkStart w:id="0" w:name="_GoBack"/>
       <w:bookmarkEnd w:id="0"/>
+      <w:r>
+        <w:rPr>
+          <w:rFonts w:cs="Times New Roman"/>
+        </w:rPr>
+        <w:t>uidelines</w:t>
+      </w:r>
+    </w:p>
+    <w:p>
+      <w:pPr>
+        <w:pStyle w:val="ListNumber"/>
+      </w:pPr>
+      <w:r>
+        <w:t xml:space="preserve">Choose </w:t>
+      </w:r>
+      <w:r>
+        <w:t>one</w:t>
+      </w:r>
+      <w:r>
+        <w:t xml:space="preserve"> location within the dataset that you wish to analyze. There are simulations from 4 maize growing regions in the US (Iowa, Nebraska, Ohio, and Oklahoma). The simulations are all for the growing season of year 2011. </w:t>
+      </w:r>
+    </w:p>
+    <w:p>
+      <w:pPr>
+        <w:pStyle w:val="ListNumber"/>
+      </w:pPr>
+      <w:r>
+        <w:t>Analyze the impact each climate factor (Temp, VPD, CO</w:t>
+      </w:r>
+      <w:r>
+        <w:rPr>
+          <w:vertAlign w:val="subscript"/>
+        </w:rPr>
+        <w:t>2</w:t>
+      </w:r>
+      <w:r>
+        <w:t xml:space="preserve">) had on final yield. </w:t>
+      </w:r>
+    </w:p>
+    <w:p>
+      <w:pPr>
+        <w:pStyle w:val="ListNumber"/>
+      </w:pPr>
+      <w:r>
+        <w:t xml:space="preserve">Analyze the yield impact of all climate treatments combined (All). </w:t>
+      </w:r>
+    </w:p>
+    <w:p>
+      <w:pPr>
+        <w:pStyle w:val="ListNumber"/>
+      </w:pPr>
+      <w:r>
+        <w:t>Choose at least two physiological model outputs (see below for list of model outputs) and analyze how these processes were influenced by the climate treatments.</w:t>
+      </w:r>
     </w:p>
     <w:p>
       <w:pPr>
@@ -1110,61 +1089,6 @@
       </w:r>
       <w:r>
         <w:tab/>
-      </w:r>
-    </w:p>
-    <w:p>
-      <w:pPr>
-        <w:rPr>
-          <w:rFonts w:cs="Times New Roman"/>
-          <w:i/>
-        </w:rPr>
-      </w:pPr>
-      <w:r>
-        <w:rPr>
-          <w:rFonts w:cs="Times New Roman"/>
-          <w:i/>
-        </w:rPr>
-        <w:t xml:space="preserve">Please </w:t>
-      </w:r>
-      <w:r>
-        <w:rPr>
-          <w:rFonts w:cs="Times New Roman"/>
-          <w:i/>
-        </w:rPr>
-        <w:t>answer the following questions</w:t>
-      </w:r>
-      <w:r>
-        <w:rPr>
-          <w:rFonts w:cs="Times New Roman"/>
-          <w:i/>
-        </w:rPr>
-        <w:t xml:space="preserve"> for extra credit.</w:t>
-      </w:r>
-      <w:r>
-        <w:rPr>
-          <w:rFonts w:cs="Times New Roman"/>
-          <w:i/>
-        </w:rPr>
-        <w:t xml:space="preserve"> Use of figures and tables to present your result is recommended.</w:t>
-      </w:r>
-    </w:p>
-    <w:p>
-      <w:pPr>
-        <w:rPr>
-          <w:rFonts w:cs="Times New Roman"/>
-          <w:i/>
-          <w:sz w:val="10"/>
-          <w:szCs w:val="10"/>
-        </w:rPr>
-      </w:pPr>
-      <w:r>
-        <w:rPr>
-          <w:rFonts w:cs="Times New Roman"/>
-          <w:i/>
-          <w:sz w:val="10"/>
-          <w:szCs w:val="10"/>
-        </w:rPr>
-        <w:t xml:space="preserve"> </w:t>
       </w:r>
     </w:p>
     <w:p>
@@ -1384,6 +1308,20 @@
         <w:pStyle w:val="ListNumber"/>
       </w:pPr>
       <w:r>
+        <w:t xml:space="preserve">Following question 2, what was the yield impact when all climate treatments were combined (All)? </w:t>
+      </w:r>
+      <w:r>
+        <w:t xml:space="preserve">Briefly </w:t>
+      </w:r>
+      <w:r>
+        <w:t>describe your results.</w:t>
+      </w:r>
+    </w:p>
+    <w:p>
+      <w:pPr>
+        <w:pStyle w:val="ListNumber"/>
+      </w:pPr>
+      <w:r>
         <w:t xml:space="preserve">Analyze how physiological processes were influenced under each climate treatment: </w:t>
       </w:r>
     </w:p>
@@ -1396,7 +1334,13 @@
         </w:numPr>
       </w:pPr>
       <w:r>
-        <w:t xml:space="preserve">Which model outputs did you choose to analyze and why (list at least two)? </w:t>
+        <w:t>Which model outputs did you choose to analyze and why (</w:t>
+      </w:r>
+      <w:r>
+        <w:t>choose</w:t>
+      </w:r>
+      <w:r>
+        <w:t xml:space="preserve"> at least two)? </w:t>
       </w:r>
     </w:p>
     <w:p>
@@ -1613,7 +1557,13 @@
         <w:pStyle w:val="ListNumber"/>
       </w:pPr>
       <w:r>
-        <w:t>Provide a mechanistic explanation of your results from question 3: what do you think led to the changes you saw in your chosen physiological processes? How do</w:t>
+        <w:t xml:space="preserve">Provide a mechanistic explanation of your results from question </w:t>
+      </w:r>
+      <w:r>
+        <w:t>4</w:t>
+      </w:r>
+      <w:r>
+        <w:t>: what do you think led to the changes you saw in your chosen physiological processes? How do</w:t>
       </w:r>
       <w:r>
         <w:t xml:space="preserve"> </w:t>
@@ -1627,13 +1577,13 @@
         <w:pStyle w:val="ListNumber"/>
       </w:pPr>
       <w:r>
-        <w:t xml:space="preserve">Following question 2, what was the yield impact when all climate treatments were combined (All)? </w:t>
-      </w:r>
-      <w:r>
-        <w:t xml:space="preserve">Briefly </w:t>
-      </w:r>
-      <w:r>
-        <w:t>describe your results.</w:t>
+        <w:t xml:space="preserve">Describe how an overall changing climate </w:t>
+      </w:r>
+      <w:r>
+        <w:t>could</w:t>
+      </w:r>
+      <w:r>
+        <w:t xml:space="preserve"> influence crop growth and production based on the climate impacts and physiological responses you analyzed in questions 2-5. </w:t>
       </w:r>
     </w:p>
     <w:p>
@@ -1641,10 +1591,34 @@
         <w:pStyle w:val="ListNumber"/>
       </w:pPr>
       <w:r>
-        <w:t xml:space="preserve">Describe how an overall changing climate can influence crop growth and production based on the climate impacts and physiological responses you analyzed in questions 2-5. </w:t>
-      </w:r>
-    </w:p>
-    <w:p/>
+        <w:t>Bonus analysis: Compare between locations. Are there differences between climate impacts on final yield?</w:t>
+      </w:r>
+    </w:p>
+    <w:p>
+      <w:pPr>
+        <w:pStyle w:val="ListNumber"/>
+      </w:pPr>
+      <w:r>
+        <w:t>Bonus analysis: How do responses differ between phenological stages throughout the growing season?</w:t>
+      </w:r>
+    </w:p>
+    <w:p>
+      <w:pPr>
+        <w:pStyle w:val="ListNumber"/>
+      </w:pPr>
+      <w:r>
+        <w:t>Bonus analysis: look into how temperature, VPD and CO</w:t>
+      </w:r>
+      <w:r>
+        <w:rPr>
+          <w:vertAlign w:val="subscript"/>
+        </w:rPr>
+        <w:t>2</w:t>
+      </w:r>
+      <w:r>
+        <w:t xml:space="preserve"> interact with one another to influence final yield.</w:t>
+      </w:r>
+    </w:p>
     <w:sectPr>
       <w:headerReference w:type="even" r:id="rId7"/>
       <w:headerReference w:type="default" r:id="rId8"/>
